--- a/doc/1/SQunat_第一次迭代测试计划.docx
+++ b/doc/1/SQunat_第一次迭代测试计划.docx
@@ -30,12 +30,14 @@
         </w:rPr>
         <w:t>&lt;</w:t>
       </w:r>
+      <w:proofErr w:type="spellStart"/>
       <w:r>
         <w:rPr>
           <w:rFonts w:ascii="Arial" w:hAnsi="Arial" w:hint="eastAsia"/>
         </w:rPr>
         <w:t>SQuant</w:t>
       </w:r>
+      <w:proofErr w:type="spellEnd"/>
       <w:r>
         <w:rPr>
           <w:rFonts w:ascii="Arial" w:hAnsi="Arial" w:hint="eastAsia"/>
@@ -2437,11 +2439,19 @@
         </w:rPr>
         <w:t>本测试计划文档作为指导此测试项目循序渐进的基础，帮助我们安排合适的资源和进度，避免可能的风险。本文档主要阐述</w:t>
       </w:r>
-      <w:r>
-        <w:rPr>
-          <w:rFonts w:hint="eastAsia"/>
-        </w:rPr>
-        <w:t>SQuant仿真量化交易平台</w:t>
+      <w:proofErr w:type="spellStart"/>
+      <w:r>
+        <w:rPr>
+          <w:rFonts w:hint="eastAsia"/>
+        </w:rPr>
+        <w:t>SQuant</w:t>
+      </w:r>
+      <w:proofErr w:type="spellEnd"/>
+      <w:r>
+        <w:rPr>
+          <w:rFonts w:hint="eastAsia"/>
+        </w:rPr>
+        <w:t>仿真量化交易平台</w:t>
       </w:r>
       <w:r>
         <w:rPr>
@@ -2590,11 +2600,19 @@
         <w:spacing w:after="120"/>
         <w:ind w:firstLineChars="200" w:firstLine="400"/>
       </w:pPr>
-      <w:r>
-        <w:rPr>
-          <w:rFonts w:hint="eastAsia"/>
-        </w:rPr>
-        <w:t>SQuant仿真量化交易平台</w:t>
+      <w:proofErr w:type="spellStart"/>
+      <w:r>
+        <w:rPr>
+          <w:rFonts w:hint="eastAsia"/>
+        </w:rPr>
+        <w:t>SQuant</w:t>
+      </w:r>
+      <w:proofErr w:type="spellEnd"/>
+      <w:r>
+        <w:rPr>
+          <w:rFonts w:hint="eastAsia"/>
+        </w:rPr>
+        <w:t>仿真量化交易平台</w:t>
       </w:r>
       <w:r>
         <w:rPr>
@@ -4155,13 +4173,13 @@
         <w:rPr>
           <w:rFonts w:hint="eastAsia"/>
         </w:rPr>
-        <w:t>验证系统</w:t>
-      </w:r>
-      <w:r>
-        <w:rPr>
-          <w:rFonts w:hint="eastAsia"/>
-        </w:rPr>
-        <w:t>交易下单功能的正确性</w:t>
+        <w:t>验证用户注册登录</w:t>
+      </w:r>
+      <w:r>
+        <w:rPr>
+          <w:rFonts w:hint="eastAsia"/>
+        </w:rPr>
+        <w:t>功能的正确性</w:t>
       </w:r>
       <w:r>
         <w:rPr>
@@ -5934,12 +5952,14 @@
               <w:pStyle w:val="10"/>
               <w:jc w:val="center"/>
             </w:pPr>
+            <w:proofErr w:type="spellStart"/>
             <w:r>
               <w:rPr>
                 <w:rFonts w:hint="eastAsia"/>
               </w:rPr>
               <w:t>LoadRunner</w:t>
             </w:r>
+            <w:proofErr w:type="spellEnd"/>
           </w:p>
         </w:tc>
         <w:tc>
@@ -6091,9 +6111,6 @@
       <w:pPr>
         <w:pStyle w:val="BodyText"/>
         <w:ind w:left="0" w:firstLine="450"/>
-        <w:rPr>
-          <w:rFonts w:hint="eastAsia"/>
-        </w:rPr>
       </w:pPr>
       <w:r>
         <w:rPr>
@@ -6282,9 +6299,6 @@
           <w:p>
             <w:pPr>
               <w:pStyle w:val="10"/>
-              <w:rPr>
-                <w:rFonts w:hint="eastAsia"/>
-              </w:rPr>
             </w:pPr>
             <w:r>
               <w:rPr>
@@ -6296,9 +6310,6 @@
           <w:p>
             <w:pPr>
               <w:pStyle w:val="10"/>
-              <w:rPr>
-                <w:rFonts w:hint="eastAsia"/>
-              </w:rPr>
             </w:pPr>
             <w:r>
               <w:rPr>
@@ -6310,9 +6321,6 @@
           <w:p>
             <w:pPr>
               <w:pStyle w:val="10"/>
-              <w:rPr>
-                <w:rFonts w:hint="eastAsia"/>
-              </w:rPr>
             </w:pPr>
             <w:r>
               <w:rPr>
@@ -6446,9 +6454,6 @@
           <w:p>
             <w:pPr>
               <w:pStyle w:val="10"/>
-              <w:rPr>
-                <w:rFonts w:hint="eastAsia"/>
-              </w:rPr>
             </w:pPr>
             <w:r>
               <w:rPr>
@@ -6460,9 +6465,6 @@
           <w:p>
             <w:pPr>
               <w:pStyle w:val="10"/>
-              <w:rPr>
-                <w:rFonts w:hint="eastAsia"/>
-              </w:rPr>
             </w:pPr>
             <w:r>
               <w:rPr>
@@ -6474,9 +6476,6 @@
           <w:p>
             <w:pPr>
               <w:pStyle w:val="10"/>
-              <w:rPr>
-                <w:rFonts w:hint="eastAsia"/>
-              </w:rPr>
             </w:pPr>
             <w:r>
               <w:rPr>
@@ -6626,9 +6625,6 @@
           <w:p>
             <w:pPr>
               <w:pStyle w:val="10"/>
-              <w:rPr>
-                <w:rFonts w:hint="eastAsia"/>
-              </w:rPr>
             </w:pPr>
             <w:r>
               <w:rPr>
@@ -6730,9 +6726,6 @@
           <w:p>
             <w:pPr>
               <w:pStyle w:val="10"/>
-              <w:rPr>
-                <w:rFonts w:hint="eastAsia"/>
-              </w:rPr>
             </w:pPr>
             <w:r>
               <w:rPr>
@@ -6744,9 +6737,6 @@
           <w:p>
             <w:pPr>
               <w:pStyle w:val="10"/>
-              <w:rPr>
-                <w:rFonts w:hint="eastAsia"/>
-              </w:rPr>
             </w:pPr>
             <w:r>
               <w:rPr>
@@ -6758,9 +6748,6 @@
           <w:p>
             <w:pPr>
               <w:pStyle w:val="10"/>
-              <w:rPr>
-                <w:rFonts w:hint="eastAsia"/>
-              </w:rPr>
             </w:pPr>
             <w:r>
               <w:rPr>
@@ -6878,9 +6865,6 @@
           <w:p>
             <w:pPr>
               <w:pStyle w:val="10"/>
-              <w:rPr>
-                <w:rFonts w:hint="eastAsia"/>
-              </w:rPr>
             </w:pPr>
             <w:r>
               <w:rPr>
@@ -6892,9 +6876,6 @@
           <w:p>
             <w:pPr>
               <w:pStyle w:val="10"/>
-              <w:rPr>
-                <w:rFonts w:hint="eastAsia"/>
-              </w:rPr>
             </w:pPr>
             <w:r>
               <w:rPr>
@@ -6906,9 +6887,6 @@
           <w:p>
             <w:pPr>
               <w:pStyle w:val="10"/>
-              <w:rPr>
-                <w:rFonts w:hint="eastAsia"/>
-              </w:rPr>
             </w:pPr>
             <w:r>
               <w:rPr>
@@ -6978,9 +6956,6 @@
           <w:ilvl w:val="0"/>
           <w:numId w:val="0"/>
         </w:numPr>
-        <w:rPr>
-          <w:rFonts w:hint="eastAsia"/>
-        </w:rPr>
       </w:pPr>
     </w:p>
     <w:p>
@@ -7007,9 +6982,6 @@
       <w:pPr>
         <w:pStyle w:val="BodyText"/>
         <w:ind w:left="0" w:firstLine="450"/>
-        <w:rPr>
-          <w:rFonts w:hint="eastAsia"/>
-        </w:rPr>
       </w:pPr>
       <w:r>
         <w:rPr>
@@ -7217,9 +7189,6 @@
           <w:p>
             <w:pPr>
               <w:pStyle w:val="10"/>
-              <w:rPr>
-                <w:rFonts w:hint="eastAsia"/>
-              </w:rPr>
             </w:pPr>
             <w:r>
               <w:t>114.115.137.173</w:t>
@@ -7280,16 +7249,15 @@
           <w:p>
             <w:pPr>
               <w:pStyle w:val="10"/>
-              <w:rPr>
-                <w:rFonts w:hint="eastAsia"/>
-              </w:rPr>
-            </w:pPr>
+            </w:pPr>
+            <w:proofErr w:type="spellStart"/>
             <w:r>
               <w:rPr>
                 <w:rFonts w:hint="eastAsia"/>
               </w:rPr>
               <w:t>squant</w:t>
             </w:r>
+            <w:proofErr w:type="spellEnd"/>
           </w:p>
         </w:tc>
       </w:tr>
@@ -7338,9 +7306,6 @@
           <w:p>
             <w:pPr>
               <w:pStyle w:val="10"/>
-              <w:rPr>
-                <w:rFonts w:hint="eastAsia"/>
-              </w:rPr>
             </w:pPr>
             <w:r>
               <w:rPr>
@@ -7398,9 +7363,6 @@
           <w:p>
             <w:pPr>
               <w:pStyle w:val="10"/>
-              <w:rPr>
-                <w:rFonts w:hint="eastAsia"/>
-              </w:rPr>
             </w:pPr>
           </w:p>
         </w:tc>
@@ -7451,9 +7413,6 @@
           <w:p>
             <w:pPr>
               <w:pStyle w:val="10"/>
-              <w:rPr>
-                <w:rFonts w:hint="eastAsia"/>
-              </w:rPr>
             </w:pPr>
             <w:r>
               <w:rPr>
@@ -7487,6 +7446,7 @@
       <w:r>
         <w:br w:type="page"/>
       </w:r>
+      <w:bookmarkStart w:id="20" w:name="_GoBack"/>
     </w:p>
     <w:p>
       <w:pPr>
@@ -7494,11 +7454,9 @@
         <w:tabs>
           <w:tab w:val="num" w:pos="360"/>
         </w:tabs>
-        <w:rPr>
-          <w:rFonts w:hint="eastAsia"/>
-        </w:rPr>
-      </w:pPr>
-      <w:bookmarkStart w:id="20" w:name="_Toc530337921"/>
+      </w:pPr>
+      <w:bookmarkStart w:id="21" w:name="_Toc530337921"/>
+      <w:bookmarkEnd w:id="20"/>
       <w:r>
         <w:rPr>
           <w:rFonts w:hint="eastAsia"/>
@@ -7506,7 +7464,7 @@
         <w:lastRenderedPageBreak/>
         <w:t>项目里程碑</w:t>
       </w:r>
-      <w:bookmarkEnd w:id="20"/>
+      <w:bookmarkEnd w:id="21"/>
     </w:p>
     <w:tbl>
       <w:tblPr>
@@ -7643,9 +7601,6 @@
           <w:p>
             <w:pPr>
               <w:pStyle w:val="10"/>
-              <w:rPr>
-                <w:rFonts w:hint="eastAsia"/>
-              </w:rPr>
             </w:pPr>
             <w:r>
               <w:rPr>
@@ -7662,9 +7617,6 @@
           <w:p>
             <w:pPr>
               <w:pStyle w:val="10"/>
-              <w:rPr>
-                <w:rFonts w:hint="eastAsia"/>
-              </w:rPr>
             </w:pPr>
             <w:r>
               <w:rPr>
@@ -7681,9 +7633,6 @@
           <w:p>
             <w:pPr>
               <w:pStyle w:val="10"/>
-              <w:rPr>
-                <w:rFonts w:hint="eastAsia"/>
-              </w:rPr>
             </w:pPr>
             <w:r>
               <w:rPr>
@@ -7735,9 +7684,6 @@
           <w:p>
             <w:pPr>
               <w:pStyle w:val="10"/>
-              <w:rPr>
-                <w:rFonts w:hint="eastAsia"/>
-              </w:rPr>
             </w:pPr>
             <w:r>
               <w:rPr>
@@ -7812,7 +7758,6 @@
             <w:pPr>
               <w:pStyle w:val="10"/>
               <w:rPr>
-                <w:rFonts w:hint="eastAsia"/>
                 <w:lang w:val="en-US"/>
               </w:rPr>
             </w:pPr>
@@ -7849,9 +7794,6 @@
           <w:p>
             <w:pPr>
               <w:pStyle w:val="10"/>
-              <w:rPr>
-                <w:rFonts w:hint="eastAsia"/>
-              </w:rPr>
             </w:pPr>
             <w:r>
               <w:t>2018.11.1</w:t>
@@ -7887,9 +7829,6 @@
           <w:p>
             <w:pPr>
               <w:pStyle w:val="10"/>
-              <w:rPr>
-                <w:rFonts w:hint="eastAsia"/>
-              </w:rPr>
             </w:pPr>
             <w:r>
               <w:rPr>
@@ -7906,9 +7845,6 @@
           <w:p>
             <w:pPr>
               <w:pStyle w:val="10"/>
-              <w:rPr>
-                <w:rFonts w:hint="eastAsia"/>
-              </w:rPr>
             </w:pPr>
             <w:r>
               <w:t>2018.11.1</w:t>
@@ -7925,9 +7861,6 @@
           <w:p>
             <w:pPr>
               <w:pStyle w:val="10"/>
-              <w:rPr>
-                <w:rFonts w:hint="eastAsia"/>
-              </w:rPr>
             </w:pPr>
             <w:r>
               <w:t>2018.11.1</w:t>
@@ -7963,9 +7896,6 @@
           <w:p>
             <w:pPr>
               <w:pStyle w:val="10"/>
-              <w:rPr>
-                <w:rFonts w:hint="eastAsia"/>
-              </w:rPr>
             </w:pPr>
             <w:r>
               <w:rPr>
@@ -7982,9 +7912,6 @@
           <w:p>
             <w:pPr>
               <w:pStyle w:val="10"/>
-              <w:rPr>
-                <w:rFonts w:hint="eastAsia"/>
-              </w:rPr>
             </w:pPr>
             <w:r>
               <w:rPr>
@@ -8007,9 +7934,6 @@
           <w:p>
             <w:pPr>
               <w:pStyle w:val="10"/>
-              <w:rPr>
-                <w:rFonts w:hint="eastAsia"/>
-              </w:rPr>
             </w:pPr>
             <w:r>
               <w:rPr>
@@ -8030,17 +7954,11 @@
     <w:p>
       <w:pPr>
         <w:pStyle w:val="BodyText"/>
-        <w:rPr>
-          <w:rFonts w:hint="eastAsia"/>
-        </w:rPr>
       </w:pPr>
     </w:p>
     <w:p>
       <w:pPr>
         <w:pStyle w:val="BodyText"/>
-        <w:rPr>
-          <w:rFonts w:hint="eastAsia"/>
-        </w:rPr>
       </w:pPr>
     </w:p>
     <w:p>
@@ -8049,26 +7967,20 @@
         <w:tabs>
           <w:tab w:val="num" w:pos="360"/>
         </w:tabs>
-        <w:rPr>
-          <w:rFonts w:hint="eastAsia"/>
-        </w:rPr>
-      </w:pPr>
-      <w:bookmarkStart w:id="21" w:name="_Toc530337922"/>
+      </w:pPr>
+      <w:bookmarkStart w:id="22" w:name="_Toc530337922"/>
       <w:r>
         <w:rPr>
           <w:rFonts w:hint="eastAsia"/>
         </w:rPr>
         <w:t>可交付工件</w:t>
       </w:r>
-      <w:bookmarkEnd w:id="21"/>
+      <w:bookmarkEnd w:id="22"/>
     </w:p>
     <w:p>
       <w:pPr>
         <w:pStyle w:val="BodyText"/>
         <w:ind w:left="0" w:firstLine="720"/>
-        <w:rPr>
-          <w:rFonts w:hint="eastAsia"/>
-        </w:rPr>
       </w:pPr>
       <w:r>
         <w:rPr>
@@ -8094,15 +8006,13 @@
         </w:rPr>
         <w:t>。</w:t>
       </w:r>
-      <w:bookmarkStart w:id="22" w:name="_GoBack"/>
-      <w:bookmarkEnd w:id="22"/>
     </w:p>
     <w:p>
       <w:pPr>
         <w:pStyle w:val="BodyText"/>
         <w:ind w:left="0"/>
         <w:rPr>
-          <w:rFonts w:ascii="Times New Roman" w:hint="eastAsia"/>
+          <w:rFonts w:ascii="Times New Roman"/>
         </w:rPr>
       </w:pPr>
     </w:p>
@@ -9094,7 +9004,7 @@
               <w:rFonts w:ascii="Times New Roman"/>
               <w:noProof/>
             </w:rPr>
-            <w:t>11</w:t>
+            <w:t>10</w:t>
           </w:r>
           <w:r>
             <w:rPr>
@@ -9294,12 +9204,14 @@
             </w:rPr>
             <w:t>&lt;</w:t>
           </w:r>
+          <w:proofErr w:type="spellStart"/>
           <w:r>
             <w:rPr>
               <w:rFonts w:ascii="Times New Roman" w:hint="eastAsia"/>
             </w:rPr>
             <w:t>SQuant</w:t>
           </w:r>
+          <w:proofErr w:type="spellEnd"/>
           <w:r>
             <w:rPr>
               <w:rFonts w:ascii="Times New Roman" w:hint="eastAsia"/>
@@ -13147,7 +13059,7 @@
 </file>
 
 <file path=customXml/itemProps1.xml><?xml version="1.0" encoding="utf-8"?>
-<ds:datastoreItem xmlns:ds="http://schemas.openxmlformats.org/officeDocument/2006/customXml" ds:itemID="{6D4636CA-7293-E840-9E7C-DCB09F51E99A}">
+<ds:datastoreItem xmlns:ds="http://schemas.openxmlformats.org/officeDocument/2006/customXml" ds:itemID="{76C3A56A-8332-6D45-BE01-4A564C496443}">
   <ds:schemaRefs>
     <ds:schemaRef ds:uri="http://schemas.openxmlformats.org/officeDocument/2006/bibliography"/>
   </ds:schemaRefs>
